--- a/CASE_Tabeller.docx
+++ b/CASE_Tabeller.docx
@@ -1886,12 +1886,13 @@
     <w:tbl>
       <w:tblPr>
         <w:tblStyle w:val="Tabellrutenett"/>
-        <w:tblW w:w="14078" w:type="dxa"/>
+        <w:tblW w:w="16425" w:type="dxa"/>
         <w:tblLook w:val="04A0" w:firstRow="1" w:lastRow="0" w:firstColumn="1" w:lastColumn="0" w:noHBand="0" w:noVBand="1"/>
       </w:tblPr>
       <w:tblGrid>
-        <w:gridCol w:w="2345"/>
-        <w:gridCol w:w="2345"/>
+        <w:gridCol w:w="2346"/>
+        <w:gridCol w:w="2344"/>
+        <w:gridCol w:w="2347"/>
         <w:gridCol w:w="2347"/>
         <w:gridCol w:w="2347"/>
         <w:gridCol w:w="2347"/>
@@ -1903,8 +1904,7 @@
         </w:trPr>
         <w:tc>
           <w:tcPr>
-            <w:tcW w:w="14078" w:type="dxa"/>
-            <w:gridSpan w:val="6"/>
+            <w:tcW w:w="2347" w:type="dxa"/>
           </w:tcPr>
           <w:p>
             <w:pPr>
@@ -1915,13 +1915,28 @@
                 <w:lang w:val="en-GB"/>
               </w:rPr>
             </w:pPr>
-            <w:r>
+          </w:p>
+        </w:tc>
+        <w:tc>
+          <w:tcPr>
+            <w:tcW w:w="14078" w:type="dxa"/>
+            <w:gridSpan w:val="6"/>
+          </w:tcPr>
+          <w:p>
+            <w:pPr>
+              <w:jc w:val="center"/>
               <w:rPr>
                 <w:b/>
                 <w:bCs/>
                 <w:lang w:val="en-GB"/>
               </w:rPr>
-              <w:lastRenderedPageBreak/>
+            </w:pPr>
+            <w:r>
+              <w:rPr>
+                <w:b/>
+                <w:bCs/>
+                <w:lang w:val="en-GB"/>
+              </w:rPr>
               <w:t xml:space="preserve">Case: </w:t>
             </w:r>
             <w:r>
@@ -2079,6 +2094,26 @@
           <w:p>
             <w:proofErr w:type="spellStart"/>
             <w:r>
+              <w:t>Assumed</w:t>
+            </w:r>
+            <w:proofErr w:type="spellEnd"/>
+            <w:r>
+              <w:t xml:space="preserve"> Hotel </w:t>
+            </w:r>
+            <w:proofErr w:type="spellStart"/>
+            <w:r>
+              <w:t>Load</w:t>
+            </w:r>
+            <w:proofErr w:type="spellEnd"/>
+          </w:p>
+        </w:tc>
+        <w:tc>
+          <w:tcPr>
+            <w:tcW w:w="2347" w:type="dxa"/>
+          </w:tcPr>
+          <w:p>
+            <w:proofErr w:type="spellStart"/>
+            <w:r>
               <w:t>results</w:t>
             </w:r>
             <w:proofErr w:type="spellEnd"/>
@@ -2147,6 +2182,16 @@
           <w:tcPr>
             <w:tcW w:w="2347" w:type="dxa"/>
           </w:tcPr>
+          <w:p>
+            <w:r>
+              <w:t>550</w:t>
+            </w:r>
+          </w:p>
+        </w:tc>
+        <w:tc>
+          <w:tcPr>
+            <w:tcW w:w="2347" w:type="dxa"/>
+          </w:tcPr>
           <w:p/>
         </w:tc>
       </w:tr>
@@ -2177,7 +2222,10 @@
           </w:tcPr>
           <w:p>
             <w:r>
-              <w:t>700 kW</w:t>
+              <w:t>2100</w:t>
+            </w:r>
+            <w:r>
+              <w:t xml:space="preserve"> kW</w:t>
             </w:r>
           </w:p>
         </w:tc>
@@ -2205,6 +2253,16 @@
           <w:tcPr>
             <w:tcW w:w="2347" w:type="dxa"/>
           </w:tcPr>
+          <w:p>
+            <w:r>
+              <w:t>500</w:t>
+            </w:r>
+          </w:p>
+        </w:tc>
+        <w:tc>
+          <w:tcPr>
+            <w:tcW w:w="2347" w:type="dxa"/>
+          </w:tcPr>
           <w:p/>
         </w:tc>
       </w:tr>
@@ -2259,6 +2317,16 @@
           <w:tcPr>
             <w:tcW w:w="2347" w:type="dxa"/>
           </w:tcPr>
+          <w:p>
+            <w:r>
+              <w:t>380</w:t>
+            </w:r>
+          </w:p>
+        </w:tc>
+        <w:tc>
+          <w:tcPr>
+            <w:tcW w:w="2347" w:type="dxa"/>
+          </w:tcPr>
           <w:p/>
         </w:tc>
       </w:tr>
@@ -2323,6 +2391,16 @@
           <w:tcPr>
             <w:tcW w:w="2347" w:type="dxa"/>
           </w:tcPr>
+          <w:p>
+            <w:r>
+              <w:t>250</w:t>
+            </w:r>
+          </w:p>
+        </w:tc>
+        <w:tc>
+          <w:tcPr>
+            <w:tcW w:w="2347" w:type="dxa"/>
+          </w:tcPr>
           <w:p/>
         </w:tc>
       </w:tr>
@@ -2383,6 +2461,16 @@
           <w:tcPr>
             <w:tcW w:w="2347" w:type="dxa"/>
           </w:tcPr>
+          <w:p>
+            <w:r>
+              <w:t>550</w:t>
+            </w:r>
+          </w:p>
+        </w:tc>
+        <w:tc>
+          <w:tcPr>
+            <w:tcW w:w="2347" w:type="dxa"/>
+          </w:tcPr>
           <w:p/>
         </w:tc>
       </w:tr>
@@ -2413,7 +2501,10 @@
           </w:tcPr>
           <w:p>
             <w:r>
-              <w:t>700 kW</w:t>
+              <w:t>2100</w:t>
+            </w:r>
+            <w:r>
+              <w:t xml:space="preserve"> kW</w:t>
             </w:r>
           </w:p>
         </w:tc>
@@ -2446,6 +2537,16 @@
           <w:tcPr>
             <w:tcW w:w="2347" w:type="dxa"/>
           </w:tcPr>
+          <w:p>
+            <w:r>
+              <w:t>500</w:t>
+            </w:r>
+          </w:p>
+        </w:tc>
+        <w:tc>
+          <w:tcPr>
+            <w:tcW w:w="2347" w:type="dxa"/>
+          </w:tcPr>
           <w:p/>
         </w:tc>
       </w:tr>
@@ -2500,6 +2601,16 @@
           <w:tcPr>
             <w:tcW w:w="2347" w:type="dxa"/>
           </w:tcPr>
+          <w:p>
+            <w:r>
+              <w:t>380</w:t>
+            </w:r>
+          </w:p>
+        </w:tc>
+        <w:tc>
+          <w:tcPr>
+            <w:tcW w:w="2347" w:type="dxa"/>
+          </w:tcPr>
           <w:p/>
         </w:tc>
       </w:tr>
@@ -2565,6 +2676,16 @@
           <w:tcPr>
             <w:tcW w:w="2347" w:type="dxa"/>
           </w:tcPr>
+          <w:p>
+            <w:r>
+              <w:t>550</w:t>
+            </w:r>
+          </w:p>
+        </w:tc>
+        <w:tc>
+          <w:tcPr>
+            <w:tcW w:w="2347" w:type="dxa"/>
+          </w:tcPr>
           <w:p/>
         </w:tc>
       </w:tr>
@@ -2595,7 +2716,10 @@
           </w:tcPr>
           <w:p>
             <w:r>
-              <w:t>700 kW</w:t>
+              <w:t>2100</w:t>
+            </w:r>
+            <w:r>
+              <w:t xml:space="preserve"> kW</w:t>
             </w:r>
           </w:p>
         </w:tc>
@@ -2623,6 +2747,16 @@
           <w:tcPr>
             <w:tcW w:w="2347" w:type="dxa"/>
           </w:tcPr>
+          <w:p>
+            <w:r>
+              <w:t>500</w:t>
+            </w:r>
+          </w:p>
+        </w:tc>
+        <w:tc>
+          <w:tcPr>
+            <w:tcW w:w="2347" w:type="dxa"/>
+          </w:tcPr>
           <w:p/>
         </w:tc>
       </w:tr>
@@ -2682,6 +2816,16 @@
           <w:tcPr>
             <w:tcW w:w="2347" w:type="dxa"/>
           </w:tcPr>
+          <w:p>
+            <w:r>
+              <w:t>380</w:t>
+            </w:r>
+          </w:p>
+        </w:tc>
+        <w:tc>
+          <w:tcPr>
+            <w:tcW w:w="2347" w:type="dxa"/>
+          </w:tcPr>
           <w:p/>
         </w:tc>
       </w:tr>
@@ -2718,7 +2862,10 @@
           </w:tcPr>
           <w:p>
             <w:r>
-              <w:t>700 kW</w:t>
+              <w:t>2100</w:t>
+            </w:r>
+            <w:r>
+              <w:t xml:space="preserve"> kW</w:t>
             </w:r>
           </w:p>
         </w:tc>
@@ -2751,6 +2898,16 @@
           <w:tcPr>
             <w:tcW w:w="2347" w:type="dxa"/>
           </w:tcPr>
+          <w:p>
+            <w:r>
+              <w:t>550</w:t>
+            </w:r>
+          </w:p>
+        </w:tc>
+        <w:tc>
+          <w:tcPr>
+            <w:tcW w:w="2347" w:type="dxa"/>
+          </w:tcPr>
           <w:p/>
         </w:tc>
       </w:tr>
@@ -2798,6 +2955,16 @@
           <w:p>
             <w:r>
               <w:t>Three generators</w:t>
+            </w:r>
+          </w:p>
+        </w:tc>
+        <w:tc>
+          <w:tcPr>
+            <w:tcW w:w="2347" w:type="dxa"/>
+          </w:tcPr>
+          <w:p>
+            <w:r>
+              <w:t>500</w:t>
             </w:r>
           </w:p>
         </w:tc>
@@ -2810,6 +2977,39 @@
       </w:tr>
     </w:tbl>
     <w:p/>
+    <w:p>
+      <w:pPr>
+        <w:rPr>
+          <w:lang w:val="en-GB"/>
+        </w:rPr>
+      </w:pPr>
+      <w:r>
+        <w:rPr>
+          <w:lang w:val="en-GB"/>
+        </w:rPr>
+        <w:t>Monday 03.05 Wei said that batteries a</w:t>
+      </w:r>
+      <w:r>
+        <w:rPr>
+          <w:lang w:val="en-GB"/>
+        </w:rPr>
+        <w:t xml:space="preserve">re installed for spinning reserve. Because of this it would be fair to assume that the battery should have the capacity to deliver the same power as the diesel generator it replaces for spinning reserve </w:t>
+      </w:r>
+      <w:proofErr w:type="spellStart"/>
+      <w:r>
+        <w:rPr>
+          <w:lang w:val="en-GB"/>
+        </w:rPr>
+        <w:t>i.e</w:t>
+      </w:r>
+      <w:proofErr w:type="spellEnd"/>
+      <w:r>
+        <w:rPr>
+          <w:lang w:val="en-GB"/>
+        </w:rPr>
+        <w:t xml:space="preserve"> 2100kW.</w:t>
+      </w:r>
+    </w:p>
     <w:sectPr>
       <w:pgSz w:w="16838" w:h="11906" w:orient="landscape"/>
       <w:pgMar w:top="1440" w:right="1440" w:bottom="1440" w:left="1440" w:header="708" w:footer="708" w:gutter="0"/>
@@ -2818,6 +3018,56 @@
     </w:sectPr>
   </w:body>
 </w:document>
+</file>
+
+<file path=word/endnotes.xml><?xml version="1.0" encoding="utf-8"?>
+<w:endnotes xmlns:wpc="http://schemas.microsoft.com/office/word/2010/wordprocessingCanvas" xmlns:cx="http://schemas.microsoft.com/office/drawing/2014/chartex" xmlns:cx1="http://schemas.microsoft.com/office/drawing/2015/9/8/chartex" xmlns:cx2="http://schemas.microsoft.com/office/drawing/2015/10/21/chartex" xmlns:cx3="http://schemas.microsoft.com/office/drawing/2016/5/9/chartex" xmlns:cx4="http://schemas.microsoft.com/office/drawing/2016/5/10/chartex" xmlns:cx5="http://schemas.microsoft.com/office/drawing/2016/5/11/chartex" xmlns:cx6="http://schemas.microsoft.com/office/drawing/2016/5/12/chartex" xmlns:cx7="http://schemas.microsoft.com/office/drawing/2016/5/13/chartex" xmlns:cx8="http://schemas.microsoft.com/office/drawing/2016/5/14/chartex" xmlns:mc="http://schemas.openxmlformats.org/markup-compatibility/2006" xmlns:aink="http://schemas.microsoft.com/office/drawing/2016/ink" xmlns:am3d="http://schemas.microsoft.com/office/drawing/2017/model3d" xmlns:o="urn:schemas-microsoft-com:office:office" xmlns:r="http://schemas.openxmlformats.org/officeDocument/2006/relationships" xmlns:m="http://schemas.openxmlformats.org/officeDocument/2006/math" xmlns:v="urn:schemas-microsoft-com:vml" xmlns:wp14="http://schemas.microsoft.com/office/word/2010/wordprocessingDrawing" xmlns:wp="http://schemas.openxmlformats.org/drawingml/2006/wordprocessingDrawing" xmlns:w10="urn:schemas-microsoft-com:office:word" xmlns:w="http://schemas.openxmlformats.org/wordprocessingml/2006/main" xmlns:w14="http://schemas.microsoft.com/office/word/2010/wordml" xmlns:w15="http://schemas.microsoft.com/office/word/2012/wordml" xmlns:w16cex="http://schemas.microsoft.com/office/word/2018/wordml/cex" xmlns:w16cid="http://schemas.microsoft.com/office/word/2016/wordml/cid" xmlns:w16="http://schemas.microsoft.com/office/word/2018/wordml" xmlns:w16se="http://schemas.microsoft.com/office/word/2015/wordml/symex" xmlns:wpg="http://schemas.microsoft.com/office/word/2010/wordprocessingGroup" xmlns:wpi="http://schemas.microsoft.com/office/word/2010/wordprocessingInk" xmlns:wne="http://schemas.microsoft.com/office/word/2006/wordml" xmlns:wps="http://schemas.microsoft.com/office/word/2010/wordprocessingShape" mc:Ignorable="w14 w15 w16se w16cid w16 w16cex wp14">
+  <w:endnote w:type="separator" w:id="-1">
+    <w:p>
+      <w:pPr>
+        <w:spacing w:after="0" w:line="240" w:lineRule="auto"/>
+      </w:pPr>
+      <w:r>
+        <w:separator/>
+      </w:r>
+    </w:p>
+  </w:endnote>
+  <w:endnote w:type="continuationSeparator" w:id="0">
+    <w:p>
+      <w:pPr>
+        <w:spacing w:after="0" w:line="240" w:lineRule="auto"/>
+      </w:pPr>
+      <w:r>
+        <w:continuationSeparator/>
+      </w:r>
+    </w:p>
+  </w:endnote>
+</w:endnotes>
+</file>
+
+<file path=word/footnotes.xml><?xml version="1.0" encoding="utf-8"?>
+<w:footnotes xmlns:wpc="http://schemas.microsoft.com/office/word/2010/wordprocessingCanvas" xmlns:cx="http://schemas.microsoft.com/office/drawing/2014/chartex" xmlns:cx1="http://schemas.microsoft.com/office/drawing/2015/9/8/chartex" xmlns:cx2="http://schemas.microsoft.com/office/drawing/2015/10/21/chartex" xmlns:cx3="http://schemas.microsoft.com/office/drawing/2016/5/9/chartex" xmlns:cx4="http://schemas.microsoft.com/office/drawing/2016/5/10/chartex" xmlns:cx5="http://schemas.microsoft.com/office/drawing/2016/5/11/chartex" xmlns:cx6="http://schemas.microsoft.com/office/drawing/2016/5/12/chartex" xmlns:cx7="http://schemas.microsoft.com/office/drawing/2016/5/13/chartex" xmlns:cx8="http://schemas.microsoft.com/office/drawing/2016/5/14/chartex" xmlns:mc="http://schemas.openxmlformats.org/markup-compatibility/2006" xmlns:aink="http://schemas.microsoft.com/office/drawing/2016/ink" xmlns:am3d="http://schemas.microsoft.com/office/drawing/2017/model3d" xmlns:o="urn:schemas-microsoft-com:office:office" xmlns:r="http://schemas.openxmlformats.org/officeDocument/2006/relationships" xmlns:m="http://schemas.openxmlformats.org/officeDocument/2006/math" xmlns:v="urn:schemas-microsoft-com:vml" xmlns:wp14="http://schemas.microsoft.com/office/word/2010/wordprocessingDrawing" xmlns:wp="http://schemas.openxmlformats.org/drawingml/2006/wordprocessingDrawing" xmlns:w10="urn:schemas-microsoft-com:office:word" xmlns:w="http://schemas.openxmlformats.org/wordprocessingml/2006/main" xmlns:w14="http://schemas.microsoft.com/office/word/2010/wordml" xmlns:w15="http://schemas.microsoft.com/office/word/2012/wordml" xmlns:w16cex="http://schemas.microsoft.com/office/word/2018/wordml/cex" xmlns:w16cid="http://schemas.microsoft.com/office/word/2016/wordml/cid" xmlns:w16="http://schemas.microsoft.com/office/word/2018/wordml" xmlns:w16se="http://schemas.microsoft.com/office/word/2015/wordml/symex" xmlns:wpg="http://schemas.microsoft.com/office/word/2010/wordprocessingGroup" xmlns:wpi="http://schemas.microsoft.com/office/word/2010/wordprocessingInk" xmlns:wne="http://schemas.microsoft.com/office/word/2006/wordml" xmlns:wps="http://schemas.microsoft.com/office/word/2010/wordprocessingShape" mc:Ignorable="w14 w15 w16se w16cid w16 w16cex wp14">
+  <w:footnote w:type="separator" w:id="-1">
+    <w:p>
+      <w:pPr>
+        <w:spacing w:after="0" w:line="240" w:lineRule="auto"/>
+      </w:pPr>
+      <w:r>
+        <w:separator/>
+      </w:r>
+    </w:p>
+  </w:footnote>
+  <w:footnote w:type="continuationSeparator" w:id="0">
+    <w:p>
+      <w:pPr>
+        <w:spacing w:after="0" w:line="240" w:lineRule="auto"/>
+      </w:pPr>
+      <w:r>
+        <w:continuationSeparator/>
+      </w:r>
+    </w:p>
+  </w:footnote>
+</w:footnotes>
 </file>
 
 <file path=word/styles.xml><?xml version="1.0" encoding="utf-8"?>
@@ -3265,6 +3515,50 @@
       </w:tblBorders>
     </w:tblPr>
   </w:style>
+  <w:style w:type="paragraph" w:styleId="Topptekst">
+    <w:name w:val="header"/>
+    <w:basedOn w:val="Normal"/>
+    <w:link w:val="TopptekstTegn"/>
+    <w:uiPriority w:val="99"/>
+    <w:unhideWhenUsed/>
+    <w:rsid w:val="00AF05C1"/>
+    <w:pPr>
+      <w:tabs>
+        <w:tab w:val="center" w:pos="4513"/>
+        <w:tab w:val="right" w:pos="9026"/>
+      </w:tabs>
+      <w:spacing w:after="0" w:line="240" w:lineRule="auto"/>
+    </w:pPr>
+  </w:style>
+  <w:style w:type="character" w:customStyle="1" w:styleId="TopptekstTegn">
+    <w:name w:val="Topptekst Tegn"/>
+    <w:basedOn w:val="Standardskriftforavsnitt"/>
+    <w:link w:val="Topptekst"/>
+    <w:uiPriority w:val="99"/>
+    <w:rsid w:val="00AF05C1"/>
+  </w:style>
+  <w:style w:type="paragraph" w:styleId="Bunntekst">
+    <w:name w:val="footer"/>
+    <w:basedOn w:val="Normal"/>
+    <w:link w:val="BunntekstTegn"/>
+    <w:uiPriority w:val="99"/>
+    <w:unhideWhenUsed/>
+    <w:rsid w:val="00AF05C1"/>
+    <w:pPr>
+      <w:tabs>
+        <w:tab w:val="center" w:pos="4513"/>
+        <w:tab w:val="right" w:pos="9026"/>
+      </w:tabs>
+      <w:spacing w:after="0" w:line="240" w:lineRule="auto"/>
+    </w:pPr>
+  </w:style>
+  <w:style w:type="character" w:customStyle="1" w:styleId="BunntekstTegn">
+    <w:name w:val="Bunntekst Tegn"/>
+    <w:basedOn w:val="Standardskriftforavsnitt"/>
+    <w:link w:val="Bunntekst"/>
+    <w:uiPriority w:val="99"/>
+    <w:rsid w:val="00AF05C1"/>
+  </w:style>
 </w:styles>
 </file>
 
